--- a/Pseudocode/5. BCN Class.docx
+++ b/Pseudocode/5. BCN Class.docx
@@ -179,6 +179,32 @@
       <w:proofErr w:type="spellEnd"/>
       <w:r>
         <w:t>()</w:t>
+      </w:r>
+    </w:p>
+    <w:p>
+      <w:proofErr w:type="spellStart"/>
+      <w:r>
+        <w:t>updateObjec</w:t>
+      </w:r>
+      <w:proofErr w:type="spellEnd"/>
+      <w:r>
+        <w:t>(“</w:t>
+      </w:r>
+      <w:proofErr w:type="spellStart"/>
+      <w:r>
+        <w:t>varName</w:t>
+      </w:r>
+      <w:proofErr w:type="spellEnd"/>
+      <w:r>
+        <w:t>”,</w:t>
+      </w:r>
+      <w:proofErr w:type="spellStart"/>
+      <w:r>
+        <w:t>newValue</w:t>
+      </w:r>
+      <w:proofErr w:type="spellEnd"/>
+      <w:r>
+        <w:t>)</w:t>
       </w:r>
     </w:p>
     <w:p>
@@ -4415,6 +4441,149 @@
           <w:bCs/>
         </w:rPr>
         <w:t>Object</w:t>
+      </w:r>
+      <w:proofErr w:type="spellEnd"/>
+    </w:p>
+    <w:p>
+      <w:pPr>
+        <w:rPr>
+          <w:rFonts w:eastAsiaTheme="minorEastAsia"/>
+          <w:bCs/>
+        </w:rPr>
+      </w:pPr>
+    </w:p>
+    <w:p>
+      <w:pPr>
+        <w:rPr>
+          <w:highlight w:val="yellow"/>
+        </w:rPr>
+      </w:pPr>
+      <w:proofErr w:type="spellStart"/>
+      <w:r>
+        <w:rPr>
+          <w:highlight w:val="yellow"/>
+        </w:rPr>
+        <w:t>updateObjec</w:t>
+      </w:r>
+      <w:r>
+        <w:rPr>
+          <w:highlight w:val="yellow"/>
+        </w:rPr>
+        <w:t>t</w:t>
+      </w:r>
+      <w:proofErr w:type="spellEnd"/>
+      <w:r>
+        <w:rPr>
+          <w:highlight w:val="yellow"/>
+        </w:rPr>
+        <w:t>(“</w:t>
+      </w:r>
+      <w:proofErr w:type="spellStart"/>
+      <w:r>
+        <w:rPr>
+          <w:highlight w:val="yellow"/>
+        </w:rPr>
+        <w:t>varName</w:t>
+      </w:r>
+      <w:proofErr w:type="spellEnd"/>
+      <w:r>
+        <w:rPr>
+          <w:highlight w:val="yellow"/>
+        </w:rPr>
+        <w:t>”,</w:t>
+      </w:r>
+      <w:proofErr w:type="spellStart"/>
+      <w:r>
+        <w:rPr>
+          <w:highlight w:val="yellow"/>
+        </w:rPr>
+        <w:t>newValue</w:t>
+      </w:r>
+      <w:proofErr w:type="spellEnd"/>
+      <w:r>
+        <w:rPr>
+          <w:highlight w:val="yellow"/>
+        </w:rPr>
+        <w:t>)</w:t>
+      </w:r>
+    </w:p>
+    <w:p>
+      <w:pPr>
+        <w:rPr>
+          <w:rFonts w:eastAsiaTheme="minorEastAsia"/>
+          <w:bCs/>
+          <w:highlight w:val="yellow"/>
+        </w:rPr>
+      </w:pPr>
+      <w:r>
+        <w:rPr>
+          <w:rFonts w:eastAsiaTheme="minorEastAsia"/>
+          <w:bCs/>
+          <w:highlight w:val="yellow"/>
+        </w:rPr>
+        <w:tab/>
+        <w:t xml:space="preserve">use </w:t>
+      </w:r>
+      <w:proofErr w:type="spellStart"/>
+      <w:r>
+        <w:rPr>
+          <w:rFonts w:eastAsiaTheme="minorEastAsia"/>
+          <w:bCs/>
+          <w:highlight w:val="yellow"/>
+        </w:rPr>
+        <w:t>varName</w:t>
+      </w:r>
+      <w:proofErr w:type="spellEnd"/>
+      <w:r>
+        <w:rPr>
+          <w:rFonts w:eastAsiaTheme="minorEastAsia"/>
+          <w:bCs/>
+          <w:highlight w:val="yellow"/>
+        </w:rPr>
+        <w:t xml:space="preserve"> and </w:t>
+      </w:r>
+      <w:proofErr w:type="spellStart"/>
+      <w:r>
+        <w:rPr>
+          <w:rFonts w:eastAsiaTheme="minorEastAsia"/>
+          <w:bCs/>
+          <w:highlight w:val="yellow"/>
+        </w:rPr>
+        <w:t>newValue</w:t>
+      </w:r>
+      <w:proofErr w:type="spellEnd"/>
+      <w:r>
+        <w:rPr>
+          <w:rFonts w:eastAsiaTheme="minorEastAsia"/>
+          <w:bCs/>
+          <w:highlight w:val="yellow"/>
+        </w:rPr>
+        <w:t xml:space="preserve"> to change BCN variable value</w:t>
+      </w:r>
+    </w:p>
+    <w:p>
+      <w:pPr>
+        <w:rPr>
+          <w:rFonts w:eastAsiaTheme="minorEastAsia"/>
+          <w:bCs/>
+        </w:rPr>
+      </w:pPr>
+      <w:r>
+        <w:rPr>
+          <w:rFonts w:eastAsiaTheme="minorEastAsia"/>
+          <w:bCs/>
+          <w:highlight w:val="yellow"/>
+        </w:rPr>
+        <w:t xml:space="preserve">end </w:t>
+      </w:r>
+      <w:proofErr w:type="spellStart"/>
+      <w:r>
+        <w:rPr>
+          <w:rFonts w:eastAsiaTheme="minorEastAsia"/>
+          <w:bCs/>
+          <w:highlight w:val="yellow"/>
+        </w:rPr>
+        <w:t>updateObject</w:t>
       </w:r>
       <w:proofErr w:type="spellEnd"/>
     </w:p>

--- a/Pseudocode/5. BCN Class.docx
+++ b/Pseudocode/5. BCN Class.docx
@@ -3133,23 +3133,56 @@
           <w:bCs/>
         </w:rPr>
         <w:tab/>
-        <w:t>Return error: Invalid input for Analysis object using &lt;</w:t>
+      </w:r>
+      <w:r>
+        <w:rPr>
+          <w:rFonts w:eastAsiaTheme="minorEastAsia"/>
+          <w:bCs/>
+          <w:highlight w:val="yellow"/>
+        </w:rPr>
+        <w:t xml:space="preserve">Return error: Invalid input for </w:t>
+      </w:r>
+      <w:r>
+        <w:rPr>
+          <w:rFonts w:eastAsiaTheme="minorEastAsia"/>
+          <w:bCs/>
+          <w:highlight w:val="yellow"/>
+        </w:rPr>
+        <w:t xml:space="preserve">BCN </w:t>
+      </w:r>
+      <w:r>
+        <w:rPr>
+          <w:rFonts w:eastAsiaTheme="minorEastAsia"/>
+          <w:bCs/>
+          <w:highlight w:val="yellow"/>
+        </w:rPr>
+        <w:t xml:space="preserve">object </w:t>
+      </w:r>
+      <w:r>
+        <w:rPr>
+          <w:rFonts w:eastAsiaTheme="minorEastAsia"/>
+          <w:bCs/>
+          <w:highlight w:val="yellow"/>
+        </w:rPr>
+        <w:t>for &lt;</w:t>
       </w:r>
       <w:proofErr w:type="spellStart"/>
       <w:r>
         <w:rPr>
           <w:rFonts w:eastAsiaTheme="minorEastAsia"/>
           <w:bCs/>
-        </w:rPr>
-        <w:t>analysisType</w:t>
+          <w:highlight w:val="yellow"/>
+        </w:rPr>
+        <w:t>variableName</w:t>
       </w:r>
       <w:proofErr w:type="spellEnd"/>
       <w:r>
         <w:rPr>
           <w:rFonts w:eastAsiaTheme="minorEastAsia"/>
           <w:bCs/>
-        </w:rPr>
-        <w:t>&gt; type</w:t>
+          <w:highlight w:val="yellow"/>
+        </w:rPr>
+        <w:t>&gt; in &lt;bcn.name&gt;</w:t>
       </w:r>
     </w:p>
     <w:p>
@@ -4463,13 +4496,7 @@
         <w:rPr>
           <w:highlight w:val="yellow"/>
         </w:rPr>
-        <w:t>updateObjec</w:t>
-      </w:r>
-      <w:r>
-        <w:rPr>
-          <w:highlight w:val="yellow"/>
-        </w:rPr>
-        <w:t>t</w:t>
+        <w:t>updateObject</w:t>
       </w:r>
       <w:proofErr w:type="spellEnd"/>
       <w:r>
